--- a/Steps.docx
+++ b/Steps.docx
@@ -11,7 +11,15 @@
         </w:numPr>
       </w:pPr>
       <w:r>
-        <w:t>Clone github repository to local folder</w:t>
+        <w:t xml:space="preserve">Clone </w:t>
+      </w:r>
+      <w:proofErr w:type="spellStart"/>
+      <w:r>
+        <w:t>github</w:t>
+      </w:r>
+      <w:proofErr w:type="spellEnd"/>
+      <w:r>
+        <w:t xml:space="preserve"> repository to local folder</w:t>
       </w:r>
     </w:p>
     <w:p>
@@ -23,7 +31,15 @@
         </w:numPr>
       </w:pPr>
       <w:r>
-        <w:t>Copy the link from github and open git bash in your local folder and write “git clone &lt;link&gt;”</w:t>
+        <w:t xml:space="preserve">Copy the link from </w:t>
+      </w:r>
+      <w:proofErr w:type="spellStart"/>
+      <w:r>
+        <w:t>github</w:t>
+      </w:r>
+      <w:proofErr w:type="spellEnd"/>
+      <w:r>
+        <w:t xml:space="preserve"> and open git bash in your local folder and write “git clone &lt;link&gt;”</w:t>
       </w:r>
     </w:p>
     <w:p>
@@ -35,7 +51,15 @@
         </w:numPr>
       </w:pPr>
       <w:r>
-        <w:t>To go into the folder type cd &lt;name of the folder&gt;(You can write the first few letters of the folder and press TAB to autocomplete it). Type “ls” to know the contents of the folder</w:t>
+        <w:t>To go into the folder type cd &lt;name of the folder</w:t>
+      </w:r>
+      <w:proofErr w:type="gramStart"/>
+      <w:r>
+        <w:t>&gt;(</w:t>
+      </w:r>
+      <w:proofErr w:type="gramEnd"/>
+      <w:r>
+        <w:t>You can write the first few letters of the folder and press TAB to autocomplete it). Type “ls” to know the contents of the folder</w:t>
       </w:r>
     </w:p>
     <w:p>
@@ -47,7 +71,23 @@
         </w:numPr>
       </w:pPr>
       <w:r>
-        <w:t xml:space="preserve">Create folder structure in template.sh using bash script “mkdir” to create directories, “touch &lt;folder&gt;/&lt;file_name&gt;” </w:t>
+        <w:t>Create folder structure in template.sh using bash script “</w:t>
+      </w:r>
+      <w:proofErr w:type="spellStart"/>
+      <w:r>
+        <w:t>mkdir</w:t>
+      </w:r>
+      <w:proofErr w:type="spellEnd"/>
+      <w:r>
+        <w:t>” to create directories, “touch &lt;folder&gt;/&lt;</w:t>
+      </w:r>
+      <w:proofErr w:type="spellStart"/>
+      <w:r>
+        <w:t>file_name</w:t>
+      </w:r>
+      <w:proofErr w:type="spellEnd"/>
+      <w:r>
+        <w:t xml:space="preserve">&gt;” </w:t>
       </w:r>
     </w:p>
     <w:p>
@@ -59,7 +99,189 @@
         </w:numPr>
       </w:pPr>
       <w:r>
-        <w:t>In git bash type “sh template.sh” to create the folder structure</w:t>
+        <w:t>In git bash type “</w:t>
+      </w:r>
+      <w:proofErr w:type="spellStart"/>
+      <w:r>
+        <w:t>sh</w:t>
+      </w:r>
+      <w:proofErr w:type="spellEnd"/>
+      <w:r>
+        <w:t xml:space="preserve"> template.sh” to create the folder structure</w:t>
+      </w:r>
+    </w:p>
+    <w:p>
+      <w:pPr>
+        <w:pStyle w:val="ListParagraph"/>
+        <w:numPr>
+          <w:ilvl w:val="0"/>
+          <w:numId w:val="1"/>
+        </w:numPr>
+      </w:pPr>
+      <w:r>
+        <w:t>Python must be installed for pip to work</w:t>
+      </w:r>
+    </w:p>
+    <w:p>
+      <w:pPr>
+        <w:pStyle w:val="ListParagraph"/>
+        <w:numPr>
+          <w:ilvl w:val="0"/>
+          <w:numId w:val="1"/>
+        </w:numPr>
+      </w:pPr>
+      <w:r>
+        <w:t>“</w:t>
+      </w:r>
+      <w:proofErr w:type="gramStart"/>
+      <w:r>
+        <w:t>pip</w:t>
+      </w:r>
+      <w:proofErr w:type="gramEnd"/>
+      <w:r>
+        <w:t xml:space="preserve"> list” to contents in each folder</w:t>
+      </w:r>
+    </w:p>
+    <w:p>
+      <w:pPr>
+        <w:pStyle w:val="ListParagraph"/>
+        <w:numPr>
+          <w:ilvl w:val="0"/>
+          <w:numId w:val="1"/>
+        </w:numPr>
+      </w:pPr>
+      <w:r>
+        <w:t>Create an environment with “</w:t>
+      </w:r>
+      <w:proofErr w:type="spellStart"/>
+      <w:r>
+        <w:t>conda</w:t>
+      </w:r>
+      <w:proofErr w:type="spellEnd"/>
+      <w:r>
+        <w:t xml:space="preserve"> create -n </w:t>
+      </w:r>
+      <w:proofErr w:type="spellStart"/>
+      <w:r>
+        <w:t>medibot</w:t>
+      </w:r>
+      <w:proofErr w:type="spellEnd"/>
+      <w:r>
+        <w:t xml:space="preserve"> python=3.17.3 -y” and activate it with “</w:t>
+      </w:r>
+      <w:proofErr w:type="spellStart"/>
+      <w:r>
+        <w:t>conda</w:t>
+      </w:r>
+      <w:proofErr w:type="spellEnd"/>
+      <w:r>
+        <w:t xml:space="preserve"> activate </w:t>
+      </w:r>
+      <w:proofErr w:type="spellStart"/>
+      <w:r>
+        <w:t>medibot</w:t>
+      </w:r>
+      <w:proofErr w:type="spellEnd"/>
+      <w:r>
+        <w:t>”.</w:t>
+      </w:r>
+    </w:p>
+    <w:p>
+      <w:pPr>
+        <w:pStyle w:val="ListParagraph"/>
+        <w:numPr>
+          <w:ilvl w:val="0"/>
+          <w:numId w:val="1"/>
+        </w:numPr>
+      </w:pPr>
+      <w:r>
+        <w:t>Add necessary libraries in requirements.txt</w:t>
+      </w:r>
+    </w:p>
+    <w:p>
+      <w:pPr>
+        <w:pStyle w:val="ListParagraph"/>
+        <w:numPr>
+          <w:ilvl w:val="0"/>
+          <w:numId w:val="1"/>
+        </w:numPr>
+      </w:pPr>
+      <w:r>
+        <w:t xml:space="preserve">In setup.py </w:t>
+      </w:r>
+      <w:proofErr w:type="spellStart"/>
+      <w:r>
+        <w:t>find_</w:t>
+      </w:r>
+      <w:proofErr w:type="gramStart"/>
+      <w:r>
+        <w:t>packages</w:t>
+      </w:r>
+      <w:proofErr w:type="spellEnd"/>
+      <w:r>
+        <w:t>(</w:t>
+      </w:r>
+      <w:proofErr w:type="gramEnd"/>
+      <w:r>
+        <w:t xml:space="preserve">) comes from </w:t>
+      </w:r>
+      <w:proofErr w:type="spellStart"/>
+      <w:r>
+        <w:rPr>
+          <w:b/>
+          <w:bCs/>
+        </w:rPr>
+        <w:t>setuptools</w:t>
+      </w:r>
+      <w:proofErr w:type="spellEnd"/>
+      <w:r>
+        <w:t xml:space="preserve"> and is used in setup.py to automatically discover your project’s Python packages (directories containing __init__.py).</w:t>
+      </w:r>
+      <w:r>
+        <w:t xml:space="preserve"> </w:t>
+      </w:r>
+      <w:r>
+        <w:t xml:space="preserve">A </w:t>
+      </w:r>
+      <w:r>
+        <w:rPr>
+          <w:b/>
+          <w:bCs/>
+        </w:rPr>
+        <w:t>package = a folder with __init__.py + Python files</w:t>
+      </w:r>
+      <w:r>
+        <w:t>.</w:t>
+      </w:r>
+      <w:r>
+        <w:br/>
+        <w:t>It helps you structure your project and make it reusable (like libraries you install with pip).</w:t>
+      </w:r>
+      <w:r>
+        <w:t xml:space="preserve"> </w:t>
+      </w:r>
+      <w:r>
+        <w:t>“This folder is a package. You can import from it.”</w:t>
+      </w:r>
+    </w:p>
+    <w:p>
+      <w:pPr>
+        <w:pStyle w:val="ListParagraph"/>
+        <w:numPr>
+          <w:ilvl w:val="0"/>
+          <w:numId w:val="1"/>
+        </w:numPr>
+      </w:pPr>
+      <w:r>
+        <w:t>“</w:t>
+      </w:r>
+      <w:proofErr w:type="gramStart"/>
+      <w:r>
+        <w:t>pip</w:t>
+      </w:r>
+      <w:proofErr w:type="gramEnd"/>
+      <w:r>
+        <w:t xml:space="preserve"> install -r requirements.txt” to install libraries</w:t>
       </w:r>
     </w:p>
     <w:sectPr>
@@ -772,7 +994,6 @@
   <w:style w:type="character" w:default="1" w:styleId="DefaultParagraphFont">
     <w:name w:val="Default Paragraph Font"/>
     <w:uiPriority w:val="1"/>
-    <w:semiHidden/>
     <w:unhideWhenUsed/>
   </w:style>
   <w:style w:type="table" w:default="1" w:styleId="TableNormal">
@@ -1084,6 +1305,19 @@
       <w:smallCaps/>
       <w:color w:val="0F4761" w:themeColor="accent1" w:themeShade="BF"/>
       <w:spacing w:val="5"/>
+    </w:rPr>
+  </w:style>
+  <w:style w:type="paragraph" w:styleId="NormalWeb">
+    <w:name w:val="Normal (Web)"/>
+    <w:basedOn w:val="Normal"/>
+    <w:uiPriority w:val="99"/>
+    <w:semiHidden/>
+    <w:unhideWhenUsed/>
+    <w:rsid w:val="00EA4409"/>
+    <w:rPr>
+      <w:rFonts w:ascii="Times New Roman" w:hAnsi="Times New Roman" w:cs="Times New Roman"/>
+      <w:sz w:val="24"/>
+      <w:szCs w:val="24"/>
     </w:rPr>
   </w:style>
 </w:styles>

--- a/Steps.docx
+++ b/Steps.docx
@@ -11,15 +11,7 @@
         </w:numPr>
       </w:pPr>
       <w:r>
-        <w:t xml:space="preserve">Clone </w:t>
-      </w:r>
-      <w:proofErr w:type="spellStart"/>
-      <w:r>
-        <w:t>github</w:t>
-      </w:r>
-      <w:proofErr w:type="spellEnd"/>
-      <w:r>
-        <w:t xml:space="preserve"> repository to local folder</w:t>
+        <w:t>Clone github repository to local folder</w:t>
       </w:r>
     </w:p>
     <w:p>
@@ -31,15 +23,7 @@
         </w:numPr>
       </w:pPr>
       <w:r>
-        <w:t xml:space="preserve">Copy the link from </w:t>
-      </w:r>
-      <w:proofErr w:type="spellStart"/>
-      <w:r>
-        <w:t>github</w:t>
-      </w:r>
-      <w:proofErr w:type="spellEnd"/>
-      <w:r>
-        <w:t xml:space="preserve"> and open git bash in your local folder and write “git clone &lt;link&gt;”</w:t>
+        <w:t>Copy the link from github and open git bash in your local folder and write “git clone &lt;link&gt;”</w:t>
       </w:r>
     </w:p>
     <w:p>
@@ -51,15 +35,7 @@
         </w:numPr>
       </w:pPr>
       <w:r>
-        <w:t>To go into the folder type cd &lt;name of the folder</w:t>
-      </w:r>
-      <w:proofErr w:type="gramStart"/>
-      <w:r>
-        <w:t>&gt;(</w:t>
-      </w:r>
-      <w:proofErr w:type="gramEnd"/>
-      <w:r>
-        <w:t>You can write the first few letters of the folder and press TAB to autocomplete it). Type “ls” to know the contents of the folder</w:t>
+        <w:t>To go into the folder type cd &lt;name of the folder&gt;(You can write the first few letters of the folder and press TAB to autocomplete it). Type “ls” to know the contents of the folder</w:t>
       </w:r>
     </w:p>
     <w:p>
@@ -71,23 +47,7 @@
         </w:numPr>
       </w:pPr>
       <w:r>
-        <w:t>Create folder structure in template.sh using bash script “</w:t>
-      </w:r>
-      <w:proofErr w:type="spellStart"/>
-      <w:r>
-        <w:t>mkdir</w:t>
-      </w:r>
-      <w:proofErr w:type="spellEnd"/>
-      <w:r>
-        <w:t>” to create directories, “touch &lt;folder&gt;/&lt;</w:t>
-      </w:r>
-      <w:proofErr w:type="spellStart"/>
-      <w:r>
-        <w:t>file_name</w:t>
-      </w:r>
-      <w:proofErr w:type="spellEnd"/>
-      <w:r>
-        <w:t xml:space="preserve">&gt;” </w:t>
+        <w:t xml:space="preserve">Create folder structure in template.sh using bash script “mkdir” to create directories, “touch &lt;folder&gt;/&lt;file_name&gt;” </w:t>
       </w:r>
     </w:p>
     <w:p>
@@ -99,15 +59,7 @@
         </w:numPr>
       </w:pPr>
       <w:r>
-        <w:t>In git bash type “</w:t>
-      </w:r>
-      <w:proofErr w:type="spellStart"/>
-      <w:r>
-        <w:t>sh</w:t>
-      </w:r>
-      <w:proofErr w:type="spellEnd"/>
-      <w:r>
-        <w:t xml:space="preserve"> template.sh” to create the folder structure</w:t>
+        <w:t>In git bash type “sh template.sh” to create the folder structure</w:t>
       </w:r>
     </w:p>
     <w:p>
@@ -131,15 +83,7 @@
         </w:numPr>
       </w:pPr>
       <w:r>
-        <w:t>“</w:t>
-      </w:r>
-      <w:proofErr w:type="gramStart"/>
-      <w:r>
-        <w:t>pip</w:t>
-      </w:r>
-      <w:proofErr w:type="gramEnd"/>
-      <w:r>
-        <w:t xml:space="preserve"> list” to contents in each folder</w:t>
+        <w:t>“pip list” to contents in each folder</w:t>
       </w:r>
     </w:p>
     <w:p>
@@ -151,39 +95,7 @@
         </w:numPr>
       </w:pPr>
       <w:r>
-        <w:t>Create an environment with “</w:t>
-      </w:r>
-      <w:proofErr w:type="spellStart"/>
-      <w:r>
-        <w:t>conda</w:t>
-      </w:r>
-      <w:proofErr w:type="spellEnd"/>
-      <w:r>
-        <w:t xml:space="preserve"> create -n </w:t>
-      </w:r>
-      <w:proofErr w:type="spellStart"/>
-      <w:r>
-        <w:t>medibot</w:t>
-      </w:r>
-      <w:proofErr w:type="spellEnd"/>
-      <w:r>
-        <w:t xml:space="preserve"> python=3.17.3 -y” and activate it with “</w:t>
-      </w:r>
-      <w:proofErr w:type="spellStart"/>
-      <w:r>
-        <w:t>conda</w:t>
-      </w:r>
-      <w:proofErr w:type="spellEnd"/>
-      <w:r>
-        <w:t xml:space="preserve"> activate </w:t>
-      </w:r>
-      <w:proofErr w:type="spellStart"/>
-      <w:r>
-        <w:t>medibot</w:t>
-      </w:r>
-      <w:proofErr w:type="spellEnd"/>
-      <w:r>
-        <w:t>”.</w:t>
+        <w:t>Create an environment with “conda create -n medibot python=3.17.3 -y” and activate it with “conda activate medibot”.</w:t>
       </w:r>
     </w:p>
     <w:p>
@@ -209,23 +121,9 @@
       <w:r>
         <w:t xml:space="preserve">In setup.py </w:t>
       </w:r>
-      <w:proofErr w:type="spellStart"/>
-      <w:r>
-        <w:t>find_</w:t>
-      </w:r>
-      <w:proofErr w:type="gramStart"/>
-      <w:r>
-        <w:t>packages</w:t>
-      </w:r>
-      <w:proofErr w:type="spellEnd"/>
-      <w:r>
-        <w:t>(</w:t>
-      </w:r>
-      <w:proofErr w:type="gramEnd"/>
-      <w:r>
-        <w:t xml:space="preserve">) comes from </w:t>
-      </w:r>
-      <w:proofErr w:type="spellStart"/>
+      <w:r>
+        <w:t xml:space="preserve">find_packages() comes from </w:t>
+      </w:r>
       <w:r>
         <w:rPr>
           <w:b/>
@@ -233,7 +131,6 @@
         </w:rPr>
         <w:t>setuptools</w:t>
       </w:r>
-      <w:proofErr w:type="spellEnd"/>
       <w:r>
         <w:t xml:space="preserve"> and is used in setup.py to automatically discover your project’s Python packages (directories containing __init__.py).</w:t>
       </w:r>
@@ -258,10 +155,7 @@
         <w:t>It helps you structure your project and make it reusable (like libraries you install with pip).</w:t>
       </w:r>
       <w:r>
-        <w:t xml:space="preserve"> </w:t>
-      </w:r>
-      <w:r>
-        <w:t>“This folder is a package. You can import from it.”</w:t>
+        <w:t xml:space="preserve"> “This folder is a package. You can import from it.”</w:t>
       </w:r>
     </w:p>
     <w:p>
@@ -273,15 +167,61 @@
         </w:numPr>
       </w:pPr>
       <w:r>
-        <w:t>“</w:t>
-      </w:r>
-      <w:proofErr w:type="gramStart"/>
-      <w:r>
-        <w:t>pip</w:t>
-      </w:r>
-      <w:proofErr w:type="gramEnd"/>
-      <w:r>
-        <w:t xml:space="preserve"> install -r requirements.txt” to install libraries</w:t>
+        <w:t>“pip install -r requirements.txt” to install libraries</w:t>
+      </w:r>
+    </w:p>
+    <w:p>
+      <w:pPr>
+        <w:pStyle w:val="ListParagraph"/>
+        <w:numPr>
+          <w:ilvl w:val="0"/>
+          <w:numId w:val="1"/>
+        </w:numPr>
+      </w:pPr>
+      <w:r>
+        <w:t>Copy the functions from trials.ipynb to helper.py and the prompt in prompt.py</w:t>
+      </w:r>
+    </w:p>
+    <w:p>
+      <w:pPr>
+        <w:pStyle w:val="ListParagraph"/>
+        <w:numPr>
+          <w:ilvl w:val="0"/>
+          <w:numId w:val="1"/>
+        </w:numPr>
+      </w:pPr>
+      <w:r>
+        <w:t>To store the vectors in the knowledge base create a file “store</w:t>
+      </w:r>
+      <w:r>
+        <w:t>_index.py” in src</w:t>
+      </w:r>
+    </w:p>
+    <w:p>
+      <w:pPr>
+        <w:pStyle w:val="ListParagraph"/>
+        <w:numPr>
+          <w:ilvl w:val="0"/>
+          <w:numId w:val="1"/>
+        </w:numPr>
+      </w:pPr>
+      <w:r>
+        <w:t>Run the store_index.py in git bash using “python store_index.py”</w:t>
+      </w:r>
+    </w:p>
+    <w:p>
+      <w:pPr>
+        <w:pStyle w:val="ListParagraph"/>
+        <w:numPr>
+          <w:ilvl w:val="0"/>
+          <w:numId w:val="1"/>
+        </w:numPr>
+      </w:pPr>
+      <w:r>
+        <w:t>Create a flask app by creating chat.html and style.css for the web app</w:t>
+      </w:r>
+      <w:r>
+        <w:t xml:space="preserve"> and run app.py in git bash</w:t>
       </w:r>
     </w:p>
     <w:sectPr>
@@ -994,6 +934,7 @@
   <w:style w:type="character" w:default="1" w:styleId="DefaultParagraphFont">
     <w:name w:val="Default Paragraph Font"/>
     <w:uiPriority w:val="1"/>
+    <w:semiHidden/>
     <w:unhideWhenUsed/>
   </w:style>
   <w:style w:type="table" w:default="1" w:styleId="TableNormal">

--- a/Steps.docx
+++ b/Steps.docx
@@ -222,6 +222,165 @@
       </w:r>
       <w:r>
         <w:t xml:space="preserve"> and run app.py in git bash</w:t>
+      </w:r>
+    </w:p>
+    <w:p>
+      <w:pPr>
+        <w:pStyle w:val="ListParagraph"/>
+        <w:numPr>
+          <w:ilvl w:val="0"/>
+          <w:numId w:val="1"/>
+        </w:numPr>
+      </w:pPr>
+      <w:r>
+        <w:t>Go to AWS Console and deploy the app</w:t>
+      </w:r>
+    </w:p>
+    <w:p>
+      <w:pPr>
+        <w:pStyle w:val="ListParagraph"/>
+        <w:numPr>
+          <w:ilvl w:val="0"/>
+          <w:numId w:val="1"/>
+        </w:numPr>
+      </w:pPr>
+      <w:r>
+        <w:t>Go to IAM &gt; Users &gt;User name &gt; Add policies(EC2 and ECR)</w:t>
+      </w:r>
+    </w:p>
+    <w:p>
+      <w:pPr>
+        <w:pStyle w:val="ListParagraph"/>
+        <w:numPr>
+          <w:ilvl w:val="0"/>
+          <w:numId w:val="1"/>
+        </w:numPr>
+      </w:pPr>
+      <w:r>
+        <w:t>After creating IAM user go to the username &gt; Security credential</w:t>
+      </w:r>
+      <w:r>
+        <w:t xml:space="preserve"> &gt; access key &gt; CLI &gt; Create access key &gt; download access key and secret access key as csv</w:t>
+      </w:r>
+    </w:p>
+    <w:p>
+      <w:pPr>
+        <w:pStyle w:val="ListParagraph"/>
+        <w:numPr>
+          <w:ilvl w:val="0"/>
+          <w:numId w:val="1"/>
+        </w:numPr>
+      </w:pPr>
+      <w:r>
+        <w:t xml:space="preserve">Next create ECR instance from AWS homepage </w:t>
+      </w:r>
+    </w:p>
+    <w:p>
+      <w:pPr>
+        <w:pStyle w:val="ListParagraph"/>
+        <w:numPr>
+          <w:ilvl w:val="0"/>
+          <w:numId w:val="1"/>
+        </w:numPr>
+      </w:pPr>
+      <w:r>
+        <w:t>Next create EC</w:t>
+      </w:r>
+      <w:r>
+        <w:t>2</w:t>
+      </w:r>
+      <w:r>
+        <w:t xml:space="preserve"> i</w:t>
+      </w:r>
+      <w:r>
+        <w:t xml:space="preserve">(Virtual machine) </w:t>
+      </w:r>
+      <w:r>
+        <w:t xml:space="preserve">nstance from AWS homepage </w:t>
+      </w:r>
+      <w:r>
+        <w:t xml:space="preserve">&gt; Launch instance &gt; </w:t>
+      </w:r>
+      <w:r>
+        <w:t>give a name &gt; Operating system: Ubuntu &gt; Machine configuration(t2 large)</w:t>
+      </w:r>
+      <w:r>
+        <w:t xml:space="preserve"> &gt; Key pair login &gt; Network settings(Select both HTTPS options) &gt; Storage . after creating then click view all instances. Click on the instance id and then connect</w:t>
+      </w:r>
+    </w:p>
+    <w:p>
+      <w:pPr>
+        <w:pStyle w:val="ListParagraph"/>
+        <w:numPr>
+          <w:ilvl w:val="0"/>
+          <w:numId w:val="1"/>
+        </w:numPr>
+      </w:pPr>
+      <w:r>
+        <w:t>Run the linux commands in the terminal</w:t>
+      </w:r>
+    </w:p>
+    <w:p>
+      <w:pPr>
+        <w:pStyle w:val="ListParagraph"/>
+        <w:numPr>
+          <w:ilvl w:val="0"/>
+          <w:numId w:val="1"/>
+        </w:numPr>
+      </w:pPr>
+      <w:r>
+        <w:t>To configure the EC2 instance go to your github repo &gt; settings &gt; Actions&gt;runners &gt; new self hosted runner &gt; select linux and run the linux commands in the aws terminal to connect our github to the aws and whenever there is a new code in github it will trigger the CICD</w:t>
+      </w:r>
+      <w:r>
+        <w:t xml:space="preserve"> &gt; name of runner (self-hosted)</w:t>
+      </w:r>
+    </w:p>
+    <w:p>
+      <w:pPr>
+        <w:pStyle w:val="ListParagraph"/>
+        <w:numPr>
+          <w:ilvl w:val="0"/>
+          <w:numId w:val="1"/>
+        </w:numPr>
+      </w:pPr>
+      <w:r>
+        <w:t>Add secrets like API keys in github left tab “Secrets and credentials” &gt; Actions &gt; Repository secrets(Add all secrets as mentioned in github repo)</w:t>
+      </w:r>
+    </w:p>
+    <w:p>
+      <w:pPr>
+        <w:pStyle w:val="ListParagraph"/>
+        <w:numPr>
+          <w:ilvl w:val="0"/>
+          <w:numId w:val="1"/>
+        </w:numPr>
+      </w:pPr>
+      <w:r>
+        <w:t>Create a docker file In your project folder</w:t>
+      </w:r>
+    </w:p>
+    <w:p>
+      <w:pPr>
+        <w:pStyle w:val="ListParagraph"/>
+        <w:numPr>
+          <w:ilvl w:val="0"/>
+          <w:numId w:val="1"/>
+        </w:numPr>
+      </w:pPr>
+      <w:r>
+        <w:t>Create .github folder and inside it create a workflows folder and inside it create a cicd.yaml file and inside it write the cicd github actions command</w:t>
+      </w:r>
+    </w:p>
+    <w:p>
+      <w:pPr>
+        <w:pStyle w:val="ListParagraph"/>
+        <w:numPr>
+          <w:ilvl w:val="0"/>
+          <w:numId w:val="1"/>
+        </w:numPr>
+      </w:pPr>
+      <w:r>
+        <w:t>Commit to github and sync</w:t>
       </w:r>
     </w:p>
     <w:sectPr>

--- a/Steps.docx
+++ b/Steps.docx
@@ -284,22 +284,13 @@
         </w:numPr>
       </w:pPr>
       <w:r>
-        <w:t>Next create EC</w:t>
-      </w:r>
-      <w:r>
-        <w:t>2</w:t>
-      </w:r>
-      <w:r>
-        <w:t xml:space="preserve"> i</w:t>
+        <w:t>Next create EC2 i</w:t>
       </w:r>
       <w:r>
         <w:t xml:space="preserve">(Virtual machine) </w:t>
       </w:r>
       <w:r>
-        <w:t xml:space="preserve">nstance from AWS homepage </w:t>
-      </w:r>
-      <w:r>
-        <w:t xml:space="preserve">&gt; Launch instance &gt; </w:t>
+        <w:t xml:space="preserve">nstance from AWS homepage &gt; Launch instance &gt; </w:t>
       </w:r>
       <w:r>
         <w:t>give a name &gt; Operating system: Ubuntu &gt; Machine configuration(t2 large)</w:t>
@@ -356,7 +347,13 @@
         </w:numPr>
       </w:pPr>
       <w:r>
-        <w:t>Create a docker file In your project folder</w:t>
+        <w:t>Create a docker file</w:t>
+      </w:r>
+      <w:r>
+        <w:t>(Dockerfile)</w:t>
+      </w:r>
+      <w:r>
+        <w:t xml:space="preserve"> In your project folder</w:t>
       </w:r>
     </w:p>
     <w:p>
@@ -381,6 +378,21 @@
       </w:pPr>
       <w:r>
         <w:t>Commit to github and sync</w:t>
+      </w:r>
+      <w:r>
+        <w:t xml:space="preserve"> and then CICD will start</w:t>
+      </w:r>
+    </w:p>
+    <w:p>
+      <w:pPr>
+        <w:pStyle w:val="ListParagraph"/>
+        <w:numPr>
+          <w:ilvl w:val="0"/>
+          <w:numId w:val="1"/>
+        </w:numPr>
+      </w:pPr>
+      <w:r>
+        <w:t>Go to EC2 instance &gt;Security&gt;Security groups&gt;Edit inbound rules&gt;Add rule&gt;Custom TCP. Add port range 8080 and 0.0.0.0/0. Then go the instance and copy the IPV4 address and add “:8080” to the end and go to the link, and there is your app</w:t>
       </w:r>
     </w:p>
     <w:sectPr>
